--- a/Project documents/interviews/Terugkoppelingen interviews.docx
+++ b/Project documents/interviews/Terugkoppelingen interviews.docx
@@ -1,6 +1,6 @@
 
 <file path=word/document.xml><?xml version="1.0" encoding="utf-8"?>
-<w:document xmlns:wpc="http://schemas.microsoft.com/office/word/2010/wordprocessingCanvas" xmlns:mc="http://schemas.openxmlformats.org/markup-compatibility/2006" xmlns:o="urn:schemas-microsoft-com:office:office" xmlns:r="http://schemas.openxmlformats.org/officeDocument/2006/relationships" xmlns:m="http://schemas.openxmlformats.org/officeDocument/2006/math" xmlns:v="urn:schemas-microsoft-com:vml" xmlns:wp14="http://schemas.microsoft.com/office/word/2010/wordprocessingDrawing" xmlns:wp="http://schemas.openxmlformats.org/drawingml/2006/wordprocessingDrawing" xmlns:w10="urn:schemas-microsoft-com:office:word" xmlns:w="http://schemas.openxmlformats.org/wordprocessingml/2006/main" xmlns:w14="http://schemas.microsoft.com/office/word/2010/wordml" xmlns:w15="http://schemas.microsoft.com/office/word/2012/wordml" xmlns:wpg="http://schemas.microsoft.com/office/word/2010/wordprocessingGroup" xmlns:wpi="http://schemas.microsoft.com/office/word/2010/wordprocessingInk" xmlns:wne="http://schemas.microsoft.com/office/word/2006/wordml" xmlns:wps="http://schemas.microsoft.com/office/word/2010/wordprocessingShape" mc:Ignorable="w14 w15 wp14">
+<w:document xmlns:wpc="http://schemas.microsoft.com/office/word/2010/wordprocessingCanvas" xmlns:cx="http://schemas.microsoft.com/office/drawing/2014/chartex" xmlns:cx1="http://schemas.microsoft.com/office/drawing/2015/9/8/chartex" xmlns:cx2="http://schemas.microsoft.com/office/drawing/2015/10/21/chartex" xmlns:mc="http://schemas.openxmlformats.org/markup-compatibility/2006" xmlns:o="urn:schemas-microsoft-com:office:office" xmlns:r="http://schemas.openxmlformats.org/officeDocument/2006/relationships" xmlns:m="http://schemas.openxmlformats.org/officeDocument/2006/math" xmlns:v="urn:schemas-microsoft-com:vml" xmlns:wp14="http://schemas.microsoft.com/office/word/2010/wordprocessingDrawing" xmlns:wp="http://schemas.openxmlformats.org/drawingml/2006/wordprocessingDrawing" xmlns:w10="urn:schemas-microsoft-com:office:word" xmlns:w="http://schemas.openxmlformats.org/wordprocessingml/2006/main" xmlns:w14="http://schemas.microsoft.com/office/word/2010/wordml" xmlns:w15="http://schemas.microsoft.com/office/word/2012/wordml" xmlns:w16se="http://schemas.microsoft.com/office/word/2015/wordml/symex" xmlns:wpg="http://schemas.microsoft.com/office/word/2010/wordprocessingGroup" xmlns:wpi="http://schemas.microsoft.com/office/word/2010/wordprocessingInk" xmlns:wne="http://schemas.microsoft.com/office/word/2006/wordml" xmlns:wps="http://schemas.microsoft.com/office/word/2010/wordprocessingShape" mc:Ignorable="w14 w15 w16se wp14">
   <w:body>
     <w:p>
       <w:pPr>
@@ -316,441 +316,445 @@
           <w:sz w:val="24"/>
           <w:szCs w:val="24"/>
         </w:rPr>
-        <w:t xml:space="preserve"> </w:t>
-      </w:r>
-    </w:p>
-    <w:p>
-      <w:pPr>
-        <w:rPr>
-          <w:sz w:val="24"/>
-          <w:szCs w:val="24"/>
-        </w:rPr>
-      </w:pPr>
-    </w:p>
-    <w:p>
-      <w:pPr>
-        <w:rPr>
-          <w:sz w:val="24"/>
-          <w:szCs w:val="24"/>
-        </w:rPr>
-      </w:pPr>
-      <w:r>
-        <w:rPr>
-          <w:sz w:val="24"/>
-          <w:szCs w:val="24"/>
-        </w:rPr>
-        <w:lastRenderedPageBreak/>
-        <w:t>Development:</w:t>
-      </w:r>
-    </w:p>
-    <w:p>
-      <w:pPr>
-        <w:rPr>
-          <w:sz w:val="24"/>
-          <w:szCs w:val="24"/>
-        </w:rPr>
-      </w:pPr>
-    </w:p>
-    <w:p>
-      <w:pPr>
-        <w:rPr>
-          <w:sz w:val="24"/>
-          <w:szCs w:val="24"/>
-        </w:rPr>
-      </w:pPr>
-      <w:proofErr w:type="spellStart"/>
-      <w:r>
-        <w:rPr>
-          <w:sz w:val="24"/>
-          <w:szCs w:val="24"/>
-        </w:rPr>
-        <w:t>Dear</w:t>
-      </w:r>
-      <w:proofErr w:type="spellEnd"/>
-      <w:r>
-        <w:rPr>
-          <w:sz w:val="24"/>
-          <w:szCs w:val="24"/>
-        </w:rPr>
-        <w:t xml:space="preserve"> Mr van der Hoek</w:t>
-      </w:r>
-    </w:p>
-    <w:p>
-      <w:pPr>
-        <w:rPr>
-          <w:sz w:val="24"/>
-          <w:szCs w:val="24"/>
-        </w:rPr>
-      </w:pPr>
-    </w:p>
-    <w:p>
-      <w:pPr>
-        <w:rPr>
-          <w:sz w:val="24"/>
-          <w:szCs w:val="24"/>
-          <w:lang w:val="en-US"/>
-        </w:rPr>
-      </w:pPr>
-      <w:r>
-        <w:rPr>
-          <w:sz w:val="24"/>
-          <w:szCs w:val="24"/>
-          <w:lang w:val="en-US"/>
-        </w:rPr>
-        <w:t>Thank you for the interview we held.</w:t>
-      </w:r>
-    </w:p>
-    <w:p>
-      <w:pPr>
-        <w:rPr>
-          <w:sz w:val="24"/>
-          <w:szCs w:val="24"/>
-          <w:lang w:val="en-US"/>
-        </w:rPr>
-      </w:pPr>
-      <w:r>
-        <w:rPr>
-          <w:sz w:val="24"/>
-          <w:szCs w:val="24"/>
-          <w:lang w:val="en-US"/>
-        </w:rPr>
-        <w:t>To recap the interview again, we talked about:</w:t>
-      </w:r>
-    </w:p>
-    <w:p>
-      <w:pPr>
-        <w:rPr>
-          <w:sz w:val="24"/>
-          <w:szCs w:val="24"/>
-          <w:lang w:val="en-US"/>
-        </w:rPr>
-      </w:pPr>
-    </w:p>
-    <w:p>
-      <w:pPr>
-        <w:rPr>
-          <w:sz w:val="24"/>
-          <w:szCs w:val="24"/>
-          <w:lang w:val="en-US"/>
-        </w:rPr>
-      </w:pPr>
-      <w:r>
-        <w:rPr>
-          <w:sz w:val="24"/>
-          <w:szCs w:val="24"/>
-          <w:lang w:val="en-US"/>
-        </w:rPr>
-        <w:t xml:space="preserve">They have a couple of excel and word documents. In the document they sent us stands </w:t>
-      </w:r>
-    </w:p>
-    <w:p>
-      <w:pPr>
-        <w:rPr>
-          <w:sz w:val="24"/>
-          <w:szCs w:val="24"/>
-          <w:lang w:val="en-US"/>
-        </w:rPr>
-      </w:pPr>
-      <w:r>
-        <w:rPr>
-          <w:sz w:val="24"/>
-          <w:szCs w:val="24"/>
-          <w:lang w:val="en-US"/>
-        </w:rPr>
-        <w:t xml:space="preserve">They use excel and Word right now. They want to </w:t>
-      </w:r>
-      <w:proofErr w:type="spellStart"/>
-      <w:r>
-        <w:rPr>
-          <w:sz w:val="24"/>
-          <w:szCs w:val="24"/>
-          <w:lang w:val="en-US"/>
-        </w:rPr>
-        <w:t>simpley</w:t>
-      </w:r>
-      <w:proofErr w:type="spellEnd"/>
-      <w:r>
-        <w:rPr>
-          <w:sz w:val="24"/>
-          <w:szCs w:val="24"/>
-          <w:lang w:val="en-US"/>
-        </w:rPr>
-        <w:t xml:space="preserve"> see if they can start on a project or not.</w:t>
-      </w:r>
-    </w:p>
-    <w:p>
-      <w:pPr>
-        <w:rPr>
-          <w:sz w:val="24"/>
-          <w:szCs w:val="24"/>
-          <w:lang w:val="en-US"/>
-        </w:rPr>
-      </w:pPr>
-      <w:r>
-        <w:rPr>
-          <w:sz w:val="24"/>
-          <w:szCs w:val="24"/>
-          <w:lang w:val="en-US"/>
-        </w:rPr>
-        <w:t>They have the same rights so they need one account.</w:t>
-      </w:r>
-    </w:p>
-    <w:p>
-      <w:pPr>
-        <w:rPr>
-          <w:sz w:val="24"/>
-          <w:szCs w:val="24"/>
-          <w:lang w:val="en-US"/>
-        </w:rPr>
-      </w:pPr>
-      <w:r>
-        <w:rPr>
-          <w:sz w:val="24"/>
-          <w:szCs w:val="24"/>
-          <w:lang w:val="en-US"/>
-        </w:rPr>
-        <w:t xml:space="preserve">They want a easy to remember username and password or just register </w:t>
-      </w:r>
-      <w:proofErr w:type="spellStart"/>
-      <w:r>
-        <w:rPr>
-          <w:sz w:val="24"/>
-          <w:szCs w:val="24"/>
-          <w:lang w:val="en-US"/>
-        </w:rPr>
-        <w:t>themselfs</w:t>
-      </w:r>
-      <w:proofErr w:type="spellEnd"/>
-    </w:p>
-    <w:p>
-      <w:pPr>
-        <w:rPr>
-          <w:sz w:val="24"/>
-          <w:szCs w:val="24"/>
-          <w:lang w:val="en-US"/>
-        </w:rPr>
-      </w:pPr>
-      <w:r>
-        <w:rPr>
-          <w:sz w:val="24"/>
-          <w:szCs w:val="24"/>
-          <w:lang w:val="en-US"/>
-        </w:rPr>
-        <w:t xml:space="preserve">They say they </w:t>
-      </w:r>
-      <w:proofErr w:type="spellStart"/>
-      <w:r>
-        <w:rPr>
-          <w:sz w:val="24"/>
-          <w:szCs w:val="24"/>
-          <w:lang w:val="en-US"/>
-        </w:rPr>
-        <w:t>dont</w:t>
-      </w:r>
-      <w:proofErr w:type="spellEnd"/>
-      <w:r>
-        <w:rPr>
-          <w:sz w:val="24"/>
-          <w:szCs w:val="24"/>
-          <w:lang w:val="en-US"/>
-        </w:rPr>
-        <w:t xml:space="preserve"> want a help function cause they </w:t>
-      </w:r>
-      <w:proofErr w:type="spellStart"/>
-      <w:r>
-        <w:rPr>
-          <w:sz w:val="24"/>
-          <w:szCs w:val="24"/>
-          <w:lang w:val="en-US"/>
-        </w:rPr>
-        <w:t>dont</w:t>
-      </w:r>
-      <w:proofErr w:type="spellEnd"/>
-      <w:r>
-        <w:rPr>
-          <w:sz w:val="24"/>
-          <w:szCs w:val="24"/>
-          <w:lang w:val="en-US"/>
-        </w:rPr>
-        <w:t xml:space="preserve"> nee </w:t>
-      </w:r>
-      <w:proofErr w:type="spellStart"/>
-      <w:r>
-        <w:rPr>
-          <w:sz w:val="24"/>
-          <w:szCs w:val="24"/>
-          <w:lang w:val="en-US"/>
-        </w:rPr>
-        <w:t>dit</w:t>
-      </w:r>
-      <w:proofErr w:type="spellEnd"/>
-      <w:r>
-        <w:rPr>
-          <w:sz w:val="24"/>
-          <w:szCs w:val="24"/>
-          <w:lang w:val="en-US"/>
-        </w:rPr>
-        <w:t xml:space="preserve">. But if the program goes down they want to contact the contact person in </w:t>
-      </w:r>
-      <w:proofErr w:type="spellStart"/>
-      <w:r>
-        <w:rPr>
-          <w:sz w:val="24"/>
-          <w:szCs w:val="24"/>
-          <w:lang w:val="en-US"/>
-        </w:rPr>
-        <w:t>they’re</w:t>
-      </w:r>
-      <w:proofErr w:type="spellEnd"/>
-      <w:r>
-        <w:rPr>
-          <w:sz w:val="24"/>
-          <w:szCs w:val="24"/>
-          <w:lang w:val="en-US"/>
-        </w:rPr>
-        <w:t xml:space="preserve"> own </w:t>
-      </w:r>
-      <w:proofErr w:type="spellStart"/>
-      <w:r>
-        <w:rPr>
-          <w:sz w:val="24"/>
-          <w:szCs w:val="24"/>
-          <w:lang w:val="en-US"/>
-        </w:rPr>
-        <w:t>bisness</w:t>
-      </w:r>
-      <w:proofErr w:type="spellEnd"/>
-      <w:r>
-        <w:rPr>
-          <w:sz w:val="24"/>
-          <w:szCs w:val="24"/>
-          <w:lang w:val="en-US"/>
-        </w:rPr>
-        <w:t>.</w:t>
-      </w:r>
-    </w:p>
-    <w:p>
-      <w:pPr>
-        <w:rPr>
-          <w:sz w:val="24"/>
-          <w:szCs w:val="24"/>
-          <w:lang w:val="en-US"/>
-        </w:rPr>
-      </w:pPr>
-      <w:r>
-        <w:rPr>
-          <w:sz w:val="24"/>
-          <w:szCs w:val="24"/>
-          <w:lang w:val="en-US"/>
-        </w:rPr>
-        <w:t>They need to keep track of appointments. All information about the customer like date and what they talked about.</w:t>
-      </w:r>
-    </w:p>
-    <w:p>
-      <w:pPr>
-        <w:rPr>
-          <w:sz w:val="24"/>
-          <w:szCs w:val="24"/>
-          <w:lang w:val="en-US"/>
-        </w:rPr>
-      </w:pPr>
-      <w:r>
-        <w:rPr>
-          <w:sz w:val="24"/>
-          <w:szCs w:val="24"/>
-          <w:lang w:val="en-US"/>
-        </w:rPr>
-        <w:t xml:space="preserve">They want to see the </w:t>
-      </w:r>
-      <w:proofErr w:type="spellStart"/>
-      <w:r>
-        <w:rPr>
-          <w:sz w:val="24"/>
-          <w:szCs w:val="24"/>
-          <w:lang w:val="en-US"/>
-        </w:rPr>
-        <w:t>maintance</w:t>
-      </w:r>
-      <w:proofErr w:type="spellEnd"/>
-      <w:r>
-        <w:rPr>
-          <w:sz w:val="24"/>
-          <w:szCs w:val="24"/>
-          <w:lang w:val="en-US"/>
-        </w:rPr>
-        <w:t xml:space="preserve"> contact if the customer has that.</w:t>
-      </w:r>
-    </w:p>
-    <w:p>
-      <w:pPr>
-        <w:rPr>
-          <w:sz w:val="24"/>
-          <w:szCs w:val="24"/>
-          <w:lang w:val="en-US"/>
-        </w:rPr>
-      </w:pPr>
-      <w:r>
-        <w:rPr>
-          <w:sz w:val="24"/>
-          <w:szCs w:val="24"/>
-          <w:lang w:val="en-US"/>
-        </w:rPr>
-        <w:t>They don’t need to see the information from the other departments and the information in the columns. They want to see the information of the customer like the OS they’re using.</w:t>
-      </w:r>
-    </w:p>
-    <w:p>
-      <w:pPr>
-        <w:rPr>
-          <w:sz w:val="24"/>
-          <w:szCs w:val="24"/>
-          <w:lang w:val="en-US"/>
-        </w:rPr>
-      </w:pPr>
-    </w:p>
-    <w:p>
-      <w:pPr>
-        <w:rPr>
-          <w:sz w:val="24"/>
-          <w:szCs w:val="28"/>
-          <w:lang w:val="en-US"/>
-        </w:rPr>
-      </w:pPr>
-      <w:r>
-        <w:rPr>
-          <w:sz w:val="24"/>
-          <w:szCs w:val="28"/>
-          <w:lang w:val="en-US"/>
-        </w:rPr>
-        <w:t>We will send the quotation and the plan of action later this week.</w:t>
-      </w:r>
-    </w:p>
-    <w:p>
-      <w:pPr>
-        <w:rPr>
-          <w:sz w:val="24"/>
-          <w:szCs w:val="28"/>
-          <w:lang w:val="en-US"/>
-        </w:rPr>
-      </w:pPr>
-    </w:p>
-    <w:p>
-      <w:pPr>
-        <w:rPr>
-          <w:sz w:val="24"/>
-          <w:szCs w:val="28"/>
-          <w:lang w:val="en-US"/>
-        </w:rPr>
-      </w:pPr>
-      <w:r>
-        <w:rPr>
-          <w:sz w:val="24"/>
-          <w:szCs w:val="28"/>
-          <w:lang w:val="en-US"/>
-        </w:rPr>
-        <w:t>Kind regards</w:t>
-      </w:r>
+        <w:t>,</w:t>
+      </w:r>
+    </w:p>
+    <w:p>
+      <w:pPr>
+        <w:rPr>
+          <w:sz w:val="24"/>
+          <w:szCs w:val="24"/>
+        </w:rPr>
+      </w:pPr>
       <w:bookmarkStart w:id="0" w:name="_GoBack"/>
       <w:bookmarkEnd w:id="0"/>
+    </w:p>
+    <w:p>
+      <w:pPr>
+        <w:rPr>
+          <w:sz w:val="24"/>
+          <w:szCs w:val="24"/>
+        </w:rPr>
+      </w:pPr>
+    </w:p>
+    <w:p>
+      <w:pPr>
+        <w:rPr>
+          <w:sz w:val="24"/>
+          <w:szCs w:val="24"/>
+        </w:rPr>
+      </w:pPr>
+      <w:r>
+        <w:rPr>
+          <w:sz w:val="24"/>
+          <w:szCs w:val="24"/>
+        </w:rPr>
+        <w:t>Development:</w:t>
+      </w:r>
+    </w:p>
+    <w:p>
+      <w:pPr>
+        <w:rPr>
+          <w:sz w:val="24"/>
+          <w:szCs w:val="24"/>
+        </w:rPr>
+      </w:pPr>
+    </w:p>
+    <w:p>
+      <w:pPr>
+        <w:rPr>
+          <w:sz w:val="24"/>
+          <w:szCs w:val="24"/>
+        </w:rPr>
+      </w:pPr>
+      <w:r>
+        <w:rPr>
+          <w:sz w:val="24"/>
+          <w:szCs w:val="24"/>
+        </w:rPr>
+        <w:t>Dear Mr van der Hoek</w:t>
+      </w:r>
+    </w:p>
+    <w:p>
+      <w:pPr>
+        <w:rPr>
+          <w:sz w:val="24"/>
+          <w:szCs w:val="24"/>
+        </w:rPr>
+      </w:pPr>
+    </w:p>
+    <w:p>
+      <w:pPr>
+        <w:rPr>
+          <w:sz w:val="24"/>
+          <w:szCs w:val="24"/>
+          <w:lang w:val="en-US"/>
+        </w:rPr>
+      </w:pPr>
+      <w:r>
+        <w:rPr>
+          <w:sz w:val="24"/>
+          <w:szCs w:val="24"/>
+          <w:lang w:val="en-US"/>
+        </w:rPr>
+        <w:t>Thank you for the interview we held.</w:t>
+      </w:r>
+    </w:p>
+    <w:p>
+      <w:pPr>
+        <w:rPr>
+          <w:sz w:val="24"/>
+          <w:szCs w:val="24"/>
+          <w:lang w:val="en-US"/>
+        </w:rPr>
+      </w:pPr>
+      <w:r>
+        <w:rPr>
+          <w:sz w:val="24"/>
+          <w:szCs w:val="24"/>
+          <w:lang w:val="en-US"/>
+        </w:rPr>
+        <w:t>To recap the interview again, we talked about:</w:t>
+      </w:r>
+    </w:p>
+    <w:p>
+      <w:pPr>
+        <w:rPr>
+          <w:b/>
+          <w:sz w:val="24"/>
+          <w:szCs w:val="24"/>
+          <w:lang w:val="en-US"/>
+        </w:rPr>
+      </w:pPr>
+      <w:r>
+        <w:rPr>
+          <w:b/>
+          <w:sz w:val="24"/>
+          <w:szCs w:val="24"/>
+          <w:lang w:val="en-US"/>
+        </w:rPr>
+        <w:t>Information</w:t>
+      </w:r>
+      <w:r>
+        <w:rPr>
+          <w:b/>
+          <w:sz w:val="24"/>
+          <w:szCs w:val="24"/>
+          <w:lang w:val="en-US"/>
+        </w:rPr>
+        <w:t>:</w:t>
+      </w:r>
+    </w:p>
+    <w:p>
+      <w:pPr>
+        <w:rPr>
+          <w:sz w:val="24"/>
+          <w:szCs w:val="24"/>
+          <w:lang w:val="en-US"/>
+        </w:rPr>
+      </w:pPr>
+      <w:r>
+        <w:rPr>
+          <w:sz w:val="24"/>
+          <w:szCs w:val="24"/>
+          <w:lang w:val="en-US"/>
+        </w:rPr>
+        <w:t>They have a couple o</w:t>
+      </w:r>
+      <w:r>
+        <w:rPr>
+          <w:sz w:val="24"/>
+          <w:szCs w:val="24"/>
+          <w:lang w:val="en-US"/>
+        </w:rPr>
+        <w:t>f excel and word documents. The information that They want to see when they look up a customer is: Company name, address, house number, zip code, residence, contact person, Telephone number, Fax number (If the company has one) and e-mail.</w:t>
+      </w:r>
+    </w:p>
+    <w:p>
+      <w:pPr>
+        <w:rPr>
+          <w:sz w:val="24"/>
+          <w:szCs w:val="24"/>
+          <w:lang w:val="en-US"/>
+        </w:rPr>
+      </w:pPr>
+      <w:r>
+        <w:rPr>
+          <w:sz w:val="24"/>
+          <w:szCs w:val="24"/>
+          <w:lang w:val="en-US"/>
+        </w:rPr>
+        <w:t>They use excel and Word right now</w:t>
+      </w:r>
+      <w:r>
+        <w:rPr>
+          <w:sz w:val="24"/>
+          <w:szCs w:val="24"/>
+          <w:lang w:val="en-US"/>
+        </w:rPr>
+        <w:t xml:space="preserve"> to </w:t>
+      </w:r>
+      <w:r>
+        <w:rPr>
+          <w:sz w:val="24"/>
+          <w:szCs w:val="24"/>
+          <w:lang w:val="en-US"/>
+        </w:rPr>
+        <w:t>store they’re information about the customer. They want to simpl</w:t>
+      </w:r>
+      <w:r>
+        <w:rPr>
+          <w:sz w:val="24"/>
+          <w:szCs w:val="24"/>
+          <w:lang w:val="en-US"/>
+        </w:rPr>
+        <w:t>y</w:t>
+      </w:r>
+      <w:r>
+        <w:rPr>
+          <w:sz w:val="24"/>
+          <w:szCs w:val="24"/>
+          <w:lang w:val="en-US"/>
+        </w:rPr>
+        <w:t xml:space="preserve"> lookup the information about the customer and</w:t>
+      </w:r>
+      <w:r>
+        <w:rPr>
+          <w:sz w:val="24"/>
+          <w:szCs w:val="24"/>
+          <w:lang w:val="en-US"/>
+        </w:rPr>
+        <w:t xml:space="preserve"> see if they can start on a project or not.</w:t>
+      </w:r>
+    </w:p>
+    <w:p>
+      <w:pPr>
+        <w:rPr>
+          <w:i/>
+          <w:sz w:val="24"/>
+          <w:szCs w:val="24"/>
+          <w:lang w:val="en-US"/>
+        </w:rPr>
+      </w:pPr>
+      <w:r>
+        <w:rPr>
+          <w:sz w:val="24"/>
+          <w:szCs w:val="24"/>
+          <w:lang w:val="en-US"/>
+        </w:rPr>
+        <w:t xml:space="preserve">They want to keep track of the customers. If a customer is </w:t>
+      </w:r>
+      <w:r>
+        <w:rPr>
+          <w:sz w:val="24"/>
+          <w:szCs w:val="24"/>
+          <w:lang w:val="en-US"/>
+        </w:rPr>
+        <w:t>selected,</w:t>
+      </w:r>
+      <w:r>
+        <w:rPr>
+          <w:sz w:val="24"/>
+          <w:szCs w:val="24"/>
+          <w:lang w:val="en-US"/>
+        </w:rPr>
+        <w:t xml:space="preserve"> they want to see information like appointments</w:t>
+      </w:r>
+      <w:r>
+        <w:rPr>
+          <w:sz w:val="24"/>
+          <w:szCs w:val="24"/>
+          <w:lang w:val="en-US"/>
+        </w:rPr>
+        <w:t>, the date, topics they talked about and information about the requirements for the app like the OS the customer is using.</w:t>
+      </w:r>
+    </w:p>
+    <w:p>
+      <w:pPr>
+        <w:rPr>
+          <w:b/>
+          <w:sz w:val="24"/>
+          <w:szCs w:val="24"/>
+          <w:lang w:val="en-US"/>
+        </w:rPr>
+      </w:pPr>
+      <w:r>
+        <w:rPr>
+          <w:b/>
+          <w:sz w:val="24"/>
+          <w:szCs w:val="24"/>
+          <w:lang w:val="en-US"/>
+        </w:rPr>
+        <w:t>System and a</w:t>
+      </w:r>
+      <w:r>
+        <w:rPr>
+          <w:b/>
+          <w:sz w:val="24"/>
+          <w:szCs w:val="24"/>
+          <w:lang w:val="en-US"/>
+        </w:rPr>
+        <w:t>ccount privileges:</w:t>
+      </w:r>
+    </w:p>
+    <w:p>
+      <w:pPr>
+        <w:rPr>
+          <w:sz w:val="24"/>
+          <w:szCs w:val="24"/>
+          <w:lang w:val="en-US"/>
+        </w:rPr>
+      </w:pPr>
+      <w:r>
+        <w:rPr>
+          <w:sz w:val="24"/>
+          <w:szCs w:val="24"/>
+          <w:lang w:val="en-US"/>
+        </w:rPr>
+        <w:t>Everyone at the department has the same privileges so they want just 1 account</w:t>
+      </w:r>
+      <w:r>
+        <w:rPr>
+          <w:sz w:val="24"/>
+          <w:szCs w:val="24"/>
+          <w:lang w:val="en-US"/>
+        </w:rPr>
+        <w:t xml:space="preserve"> to log on. This account will have an easy to remember username and password. </w:t>
+      </w:r>
+      <w:r>
+        <w:rPr>
+          <w:sz w:val="24"/>
+          <w:szCs w:val="24"/>
+          <w:lang w:val="en-US"/>
+        </w:rPr>
+        <w:t>These can always be changed later.</w:t>
+      </w:r>
+    </w:p>
+    <w:p>
+      <w:pPr>
+        <w:rPr>
+          <w:sz w:val="24"/>
+          <w:szCs w:val="24"/>
+          <w:lang w:val="en-US"/>
+        </w:rPr>
+      </w:pPr>
+      <w:r>
+        <w:rPr>
+          <w:sz w:val="24"/>
+          <w:szCs w:val="24"/>
+          <w:lang w:val="en-US"/>
+        </w:rPr>
+        <w:t xml:space="preserve">There is no need for a help function. The program should be good enough on his own. If something goes wrong with the </w:t>
+      </w:r>
+      <w:r>
+        <w:rPr>
+          <w:sz w:val="24"/>
+          <w:szCs w:val="24"/>
+          <w:lang w:val="en-US"/>
+        </w:rPr>
+        <w:t>system,</w:t>
+      </w:r>
+      <w:r>
+        <w:rPr>
+          <w:sz w:val="24"/>
+          <w:szCs w:val="24"/>
+          <w:lang w:val="en-US"/>
+        </w:rPr>
+        <w:t xml:space="preserve"> they will contact </w:t>
+      </w:r>
+      <w:r>
+        <w:rPr>
+          <w:sz w:val="24"/>
+          <w:szCs w:val="24"/>
+          <w:lang w:val="en-US"/>
+        </w:rPr>
+        <w:t>their</w:t>
+      </w:r>
+      <w:r>
+        <w:rPr>
+          <w:sz w:val="24"/>
+          <w:szCs w:val="24"/>
+          <w:lang w:val="en-US"/>
+        </w:rPr>
+        <w:t xml:space="preserve"> own contact </w:t>
+      </w:r>
+      <w:r>
+        <w:rPr>
+          <w:sz w:val="24"/>
+          <w:szCs w:val="24"/>
+          <w:lang w:val="en-US"/>
+        </w:rPr>
+        <w:t>person to fix the problem.</w:t>
+      </w:r>
+    </w:p>
+    <w:p>
+      <w:pPr>
+        <w:rPr>
+          <w:sz w:val="24"/>
+          <w:szCs w:val="24"/>
+          <w:lang w:val="en-US"/>
+        </w:rPr>
+      </w:pPr>
+    </w:p>
+    <w:p>
+      <w:pPr>
+        <w:rPr>
+          <w:sz w:val="24"/>
+          <w:szCs w:val="28"/>
+          <w:lang w:val="en-US"/>
+        </w:rPr>
+      </w:pPr>
+      <w:r>
+        <w:rPr>
+          <w:sz w:val="24"/>
+          <w:szCs w:val="28"/>
+          <w:lang w:val="en-US"/>
+        </w:rPr>
+        <w:t>We will send the quotation and the plan of action later this week.</w:t>
+      </w:r>
+    </w:p>
+    <w:p>
+      <w:pPr>
+        <w:rPr>
+          <w:sz w:val="24"/>
+          <w:szCs w:val="28"/>
+          <w:lang w:val="en-US"/>
+        </w:rPr>
+      </w:pPr>
+    </w:p>
+    <w:p>
+      <w:pPr>
+        <w:rPr>
+          <w:sz w:val="24"/>
+          <w:szCs w:val="28"/>
+          <w:lang w:val="en-US"/>
+        </w:rPr>
+      </w:pPr>
+      <w:r>
+        <w:rPr>
+          <w:sz w:val="24"/>
+          <w:szCs w:val="28"/>
+          <w:lang w:val="en-US"/>
+        </w:rPr>
+        <w:t>Kind regards</w:t>
+      </w:r>
+      <w:r>
+        <w:rPr>
+          <w:sz w:val="24"/>
+          <w:szCs w:val="28"/>
+          <w:lang w:val="en-US"/>
+        </w:rPr>
+        <w:t>,</w:t>
+      </w:r>
+    </w:p>
+    <w:p>
+      <w:pPr>
+        <w:rPr>
+          <w:sz w:val="24"/>
+          <w:szCs w:val="28"/>
+          <w:lang w:val="en-US"/>
+        </w:rPr>
+      </w:pPr>
     </w:p>
     <w:sectPr>
       <w:pgSz w:w="11906" w:h="16838"/>
@@ -763,7 +767,7 @@
 </file>
 
 <file path=word/styles.xml><?xml version="1.0" encoding="utf-8"?>
-<w:styles xmlns:mc="http://schemas.openxmlformats.org/markup-compatibility/2006" xmlns:r="http://schemas.openxmlformats.org/officeDocument/2006/relationships" xmlns:w="http://schemas.openxmlformats.org/wordprocessingml/2006/main" xmlns:w14="http://schemas.microsoft.com/office/word/2010/wordml" xmlns:w15="http://schemas.microsoft.com/office/word/2012/wordml" mc:Ignorable="w14 w15">
+<w:styles xmlns:mc="http://schemas.openxmlformats.org/markup-compatibility/2006" xmlns:r="http://schemas.openxmlformats.org/officeDocument/2006/relationships" xmlns:w="http://schemas.openxmlformats.org/wordprocessingml/2006/main" xmlns:w14="http://schemas.microsoft.com/office/word/2010/wordml" xmlns:w15="http://schemas.microsoft.com/office/word/2012/wordml" xmlns:w16se="http://schemas.microsoft.com/office/word/2015/wordml/symex" mc:Ignorable="w14 w15 w16se">
   <w:docDefaults>
     <w:rPrDefault>
       <w:rPr>
@@ -779,7 +783,7 @@
       </w:pPr>
     </w:pPrDefault>
   </w:docDefaults>
-  <w:latentStyles w:defLockedState="0" w:defUIPriority="99" w:defSemiHidden="0" w:defUnhideWhenUsed="0" w:defQFormat="0" w:count="371">
+  <w:latentStyles w:defLockedState="0" w:defUIPriority="99" w:defSemiHidden="0" w:defUnhideWhenUsed="0" w:defQFormat="0" w:count="372">
     <w:lsdException w:name="Normal" w:uiPriority="0" w:qFormat="1"/>
     <w:lsdException w:name="heading 1" w:uiPriority="9" w:qFormat="1"/>
     <w:lsdException w:name="heading 2" w:semiHidden="1" w:uiPriority="9" w:unhideWhenUsed="1" w:qFormat="1"/>
@@ -885,7 +889,6 @@
     <w:lsdException w:name="HTML Sample" w:semiHidden="1" w:unhideWhenUsed="1"/>
     <w:lsdException w:name="HTML Typewriter" w:semiHidden="1" w:unhideWhenUsed="1"/>
     <w:lsdException w:name="HTML Variable" w:semiHidden="1" w:unhideWhenUsed="1"/>
-    <w:lsdException w:name="Normal Table" w:semiHidden="1" w:unhideWhenUsed="1"/>
     <w:lsdException w:name="annotation subject" w:semiHidden="1" w:unhideWhenUsed="1"/>
     <w:lsdException w:name="No List" w:semiHidden="1" w:unhideWhenUsed="1"/>
     <w:lsdException w:name="Outline List 1" w:semiHidden="1" w:unhideWhenUsed="1"/>
@@ -932,10 +935,8 @@
     <w:lsdException w:name="Table Subtle 2" w:semiHidden="1" w:unhideWhenUsed="1"/>
     <w:lsdException w:name="Table Web 1" w:semiHidden="1" w:unhideWhenUsed="1"/>
     <w:lsdException w:name="Table Web 2" w:semiHidden="1" w:unhideWhenUsed="1"/>
-    <w:lsdException w:name="Table Web 3" w:semiHidden="1" w:unhideWhenUsed="1"/>
     <w:lsdException w:name="Balloon Text" w:semiHidden="1" w:unhideWhenUsed="1"/>
     <w:lsdException w:name="Table Grid" w:uiPriority="39"/>
-    <w:lsdException w:name="Table Theme" w:semiHidden="1" w:unhideWhenUsed="1"/>
     <w:lsdException w:name="Placeholder Text" w:semiHidden="1"/>
     <w:lsdException w:name="No Spacing" w:uiPriority="1" w:qFormat="1"/>
     <w:lsdException w:name="Light Shading" w:uiPriority="60"/>
@@ -1151,6 +1152,7 @@
     <w:lsdException w:name="List Table 5 Dark Accent 6" w:uiPriority="50"/>
     <w:lsdException w:name="List Table 6 Colorful Accent 6" w:uiPriority="51"/>
     <w:lsdException w:name="List Table 7 Colorful Accent 6" w:uiPriority="52"/>
+    <w:lsdException w:name="Mention" w:semiHidden="1" w:unhideWhenUsed="1"/>
   </w:latentStyles>
   <w:style w:type="paragraph" w:default="1" w:styleId="Standaard">
     <w:name w:val="Normal"/>

--- a/Project documents/interviews/Terugkoppelingen interviews.docx
+++ b/Project documents/interviews/Terugkoppelingen interviews.docx
@@ -326,435 +326,1285 @@
           <w:szCs w:val="24"/>
         </w:rPr>
       </w:pPr>
+    </w:p>
+    <w:p>
+      <w:pPr>
+        <w:rPr>
+          <w:sz w:val="24"/>
+          <w:szCs w:val="24"/>
+        </w:rPr>
+      </w:pPr>
+    </w:p>
+    <w:p>
+      <w:pPr>
+        <w:rPr>
+          <w:sz w:val="24"/>
+          <w:szCs w:val="24"/>
+        </w:rPr>
+      </w:pPr>
+      <w:r>
+        <w:rPr>
+          <w:sz w:val="24"/>
+          <w:szCs w:val="24"/>
+        </w:rPr>
+        <w:t>Development:</w:t>
+      </w:r>
+    </w:p>
+    <w:p>
+      <w:pPr>
+        <w:rPr>
+          <w:sz w:val="24"/>
+          <w:szCs w:val="24"/>
+        </w:rPr>
+      </w:pPr>
+    </w:p>
+    <w:p>
+      <w:pPr>
+        <w:rPr>
+          <w:sz w:val="24"/>
+          <w:szCs w:val="24"/>
+        </w:rPr>
+      </w:pPr>
+      <w:r>
+        <w:rPr>
+          <w:sz w:val="24"/>
+          <w:szCs w:val="24"/>
+        </w:rPr>
+        <w:t>Dear Mr van der Hoek</w:t>
+      </w:r>
+    </w:p>
+    <w:p>
+      <w:pPr>
+        <w:rPr>
+          <w:sz w:val="24"/>
+          <w:szCs w:val="24"/>
+        </w:rPr>
+      </w:pPr>
+    </w:p>
+    <w:p>
+      <w:pPr>
+        <w:rPr>
+          <w:sz w:val="24"/>
+          <w:szCs w:val="24"/>
+          <w:lang w:val="en-US"/>
+        </w:rPr>
+      </w:pPr>
+      <w:r>
+        <w:rPr>
+          <w:sz w:val="24"/>
+          <w:szCs w:val="24"/>
+          <w:lang w:val="en-US"/>
+        </w:rPr>
+        <w:t>Thank you for the interview we held.</w:t>
+      </w:r>
+    </w:p>
+    <w:p>
+      <w:pPr>
+        <w:rPr>
+          <w:sz w:val="24"/>
+          <w:szCs w:val="24"/>
+          <w:lang w:val="en-US"/>
+        </w:rPr>
+      </w:pPr>
+      <w:r>
+        <w:rPr>
+          <w:sz w:val="24"/>
+          <w:szCs w:val="24"/>
+          <w:lang w:val="en-US"/>
+        </w:rPr>
+        <w:t>To recap the interview again, we talked about:</w:t>
+      </w:r>
+    </w:p>
+    <w:p>
+      <w:pPr>
+        <w:rPr>
+          <w:b/>
+          <w:sz w:val="24"/>
+          <w:szCs w:val="24"/>
+          <w:lang w:val="en-US"/>
+        </w:rPr>
+      </w:pPr>
+      <w:r>
+        <w:rPr>
+          <w:b/>
+          <w:sz w:val="24"/>
+          <w:szCs w:val="24"/>
+          <w:lang w:val="en-US"/>
+        </w:rPr>
+        <w:t>Information</w:t>
+      </w:r>
+      <w:r>
+        <w:rPr>
+          <w:b/>
+          <w:sz w:val="24"/>
+          <w:szCs w:val="24"/>
+          <w:lang w:val="en-US"/>
+        </w:rPr>
+        <w:t>:</w:t>
+      </w:r>
+    </w:p>
+    <w:p>
+      <w:pPr>
+        <w:rPr>
+          <w:sz w:val="24"/>
+          <w:szCs w:val="24"/>
+          <w:lang w:val="en-US"/>
+        </w:rPr>
+      </w:pPr>
+      <w:r>
+        <w:rPr>
+          <w:sz w:val="24"/>
+          <w:szCs w:val="24"/>
+          <w:lang w:val="en-US"/>
+        </w:rPr>
+        <w:t>They have a couple o</w:t>
+      </w:r>
+      <w:r>
+        <w:rPr>
+          <w:sz w:val="24"/>
+          <w:szCs w:val="24"/>
+          <w:lang w:val="en-US"/>
+        </w:rPr>
+        <w:t>f excel and word documents. The information that They want to see when they look up a customer is: Company name, address, house number, zip code, residence, contact person, Telephone number, Fax number (If the company has one) and e-mail.</w:t>
+      </w:r>
+    </w:p>
+    <w:p>
+      <w:pPr>
+        <w:rPr>
+          <w:sz w:val="24"/>
+          <w:szCs w:val="24"/>
+          <w:lang w:val="en-US"/>
+        </w:rPr>
+      </w:pPr>
+      <w:r>
+        <w:rPr>
+          <w:sz w:val="24"/>
+          <w:szCs w:val="24"/>
+          <w:lang w:val="en-US"/>
+        </w:rPr>
+        <w:t>They use excel and Word right now</w:t>
+      </w:r>
+      <w:r>
+        <w:rPr>
+          <w:sz w:val="24"/>
+          <w:szCs w:val="24"/>
+          <w:lang w:val="en-US"/>
+        </w:rPr>
+        <w:t xml:space="preserve"> to </w:t>
+      </w:r>
+      <w:r>
+        <w:rPr>
+          <w:sz w:val="24"/>
+          <w:szCs w:val="24"/>
+          <w:lang w:val="en-US"/>
+        </w:rPr>
+        <w:t>store they’re information about the customer. They want to simpl</w:t>
+      </w:r>
+      <w:r>
+        <w:rPr>
+          <w:sz w:val="24"/>
+          <w:szCs w:val="24"/>
+          <w:lang w:val="en-US"/>
+        </w:rPr>
+        <w:t>y</w:t>
+      </w:r>
+      <w:r>
+        <w:rPr>
+          <w:sz w:val="24"/>
+          <w:szCs w:val="24"/>
+          <w:lang w:val="en-US"/>
+        </w:rPr>
+        <w:t xml:space="preserve"> lookup the information about the customer and</w:t>
+      </w:r>
+      <w:r>
+        <w:rPr>
+          <w:sz w:val="24"/>
+          <w:szCs w:val="24"/>
+          <w:lang w:val="en-US"/>
+        </w:rPr>
+        <w:t xml:space="preserve"> see if they can start on a project or not.</w:t>
+      </w:r>
+    </w:p>
+    <w:p>
+      <w:pPr>
+        <w:rPr>
+          <w:i/>
+          <w:sz w:val="24"/>
+          <w:szCs w:val="24"/>
+          <w:lang w:val="en-US"/>
+        </w:rPr>
+      </w:pPr>
+      <w:r>
+        <w:rPr>
+          <w:sz w:val="24"/>
+          <w:szCs w:val="24"/>
+          <w:lang w:val="en-US"/>
+        </w:rPr>
+        <w:t xml:space="preserve">They want to keep track of the customers. If a customer is </w:t>
+      </w:r>
+      <w:r>
+        <w:rPr>
+          <w:sz w:val="24"/>
+          <w:szCs w:val="24"/>
+          <w:lang w:val="en-US"/>
+        </w:rPr>
+        <w:t>selected,</w:t>
+      </w:r>
+      <w:r>
+        <w:rPr>
+          <w:sz w:val="24"/>
+          <w:szCs w:val="24"/>
+          <w:lang w:val="en-US"/>
+        </w:rPr>
+        <w:t xml:space="preserve"> they want to see information like appointments</w:t>
+      </w:r>
+      <w:r>
+        <w:rPr>
+          <w:sz w:val="24"/>
+          <w:szCs w:val="24"/>
+          <w:lang w:val="en-US"/>
+        </w:rPr>
+        <w:t>, the date, topics they talked about and information about the requirements for the app like the OS the customer is using.</w:t>
+      </w:r>
+    </w:p>
+    <w:p>
+      <w:pPr>
+        <w:rPr>
+          <w:b/>
+          <w:sz w:val="24"/>
+          <w:szCs w:val="24"/>
+          <w:lang w:val="en-US"/>
+        </w:rPr>
+      </w:pPr>
+      <w:r>
+        <w:rPr>
+          <w:b/>
+          <w:sz w:val="24"/>
+          <w:szCs w:val="24"/>
+          <w:lang w:val="en-US"/>
+        </w:rPr>
+        <w:t>System and a</w:t>
+      </w:r>
+      <w:r>
+        <w:rPr>
+          <w:b/>
+          <w:sz w:val="24"/>
+          <w:szCs w:val="24"/>
+          <w:lang w:val="en-US"/>
+        </w:rPr>
+        <w:t>ccount privileges:</w:t>
+      </w:r>
+    </w:p>
+    <w:p>
+      <w:pPr>
+        <w:rPr>
+          <w:sz w:val="24"/>
+          <w:szCs w:val="24"/>
+          <w:lang w:val="en-US"/>
+        </w:rPr>
+      </w:pPr>
+      <w:r>
+        <w:rPr>
+          <w:sz w:val="24"/>
+          <w:szCs w:val="24"/>
+          <w:lang w:val="en-US"/>
+        </w:rPr>
+        <w:t>Everyone at the department has the same privileges so they want just 1 account</w:t>
+      </w:r>
+      <w:r>
+        <w:rPr>
+          <w:sz w:val="24"/>
+          <w:szCs w:val="24"/>
+          <w:lang w:val="en-US"/>
+        </w:rPr>
+        <w:t xml:space="preserve"> to log on. This account will have an easy to remember username and password. </w:t>
+      </w:r>
+      <w:r>
+        <w:rPr>
+          <w:sz w:val="24"/>
+          <w:szCs w:val="24"/>
+          <w:lang w:val="en-US"/>
+        </w:rPr>
+        <w:t>These can always be changed later.</w:t>
+      </w:r>
+    </w:p>
+    <w:p>
+      <w:pPr>
+        <w:rPr>
+          <w:sz w:val="24"/>
+          <w:szCs w:val="24"/>
+          <w:lang w:val="en-US"/>
+        </w:rPr>
+      </w:pPr>
+      <w:r>
+        <w:rPr>
+          <w:sz w:val="24"/>
+          <w:szCs w:val="24"/>
+          <w:lang w:val="en-US"/>
+        </w:rPr>
+        <w:t xml:space="preserve">There is no need for a help function. The program should be good enough on his own. If something goes wrong with the </w:t>
+      </w:r>
+      <w:r>
+        <w:rPr>
+          <w:sz w:val="24"/>
+          <w:szCs w:val="24"/>
+          <w:lang w:val="en-US"/>
+        </w:rPr>
+        <w:t>system,</w:t>
+      </w:r>
+      <w:r>
+        <w:rPr>
+          <w:sz w:val="24"/>
+          <w:szCs w:val="24"/>
+          <w:lang w:val="en-US"/>
+        </w:rPr>
+        <w:t xml:space="preserve"> they will contact </w:t>
+      </w:r>
+      <w:r>
+        <w:rPr>
+          <w:sz w:val="24"/>
+          <w:szCs w:val="24"/>
+          <w:lang w:val="en-US"/>
+        </w:rPr>
+        <w:t>their</w:t>
+      </w:r>
+      <w:r>
+        <w:rPr>
+          <w:sz w:val="24"/>
+          <w:szCs w:val="24"/>
+          <w:lang w:val="en-US"/>
+        </w:rPr>
+        <w:t xml:space="preserve"> own contact </w:t>
+      </w:r>
+      <w:r>
+        <w:rPr>
+          <w:sz w:val="24"/>
+          <w:szCs w:val="24"/>
+          <w:lang w:val="en-US"/>
+        </w:rPr>
+        <w:t>person to fix the problem.</w:t>
+      </w:r>
+    </w:p>
+    <w:p>
+      <w:pPr>
+        <w:rPr>
+          <w:sz w:val="24"/>
+          <w:szCs w:val="24"/>
+          <w:lang w:val="en-US"/>
+        </w:rPr>
+      </w:pPr>
+    </w:p>
+    <w:p>
+      <w:pPr>
+        <w:rPr>
+          <w:sz w:val="24"/>
+          <w:szCs w:val="28"/>
+          <w:lang w:val="en-US"/>
+        </w:rPr>
+      </w:pPr>
+      <w:r>
+        <w:rPr>
+          <w:sz w:val="24"/>
+          <w:szCs w:val="28"/>
+          <w:lang w:val="en-US"/>
+        </w:rPr>
+        <w:t>We will send the quotation and the plan of action later this week.</w:t>
+      </w:r>
+    </w:p>
+    <w:p>
+      <w:pPr>
+        <w:rPr>
+          <w:sz w:val="24"/>
+          <w:szCs w:val="28"/>
+          <w:lang w:val="en-US"/>
+        </w:rPr>
+      </w:pPr>
+    </w:p>
+    <w:p>
+      <w:pPr>
+        <w:rPr>
+          <w:sz w:val="24"/>
+          <w:szCs w:val="28"/>
+          <w:lang w:val="en-US"/>
+        </w:rPr>
+      </w:pPr>
+      <w:r>
+        <w:rPr>
+          <w:sz w:val="24"/>
+          <w:szCs w:val="28"/>
+          <w:lang w:val="en-US"/>
+        </w:rPr>
+        <w:t>Kind regards</w:t>
+      </w:r>
+      <w:r>
+        <w:rPr>
+          <w:sz w:val="24"/>
+          <w:szCs w:val="28"/>
+          <w:lang w:val="en-US"/>
+        </w:rPr>
+        <w:t>,</w:t>
+      </w:r>
+    </w:p>
+    <w:p>
+      <w:pPr>
+        <w:rPr>
+          <w:sz w:val="24"/>
+          <w:szCs w:val="28"/>
+          <w:lang w:val="en-US"/>
+        </w:rPr>
+      </w:pPr>
+      <w:r>
+        <w:rPr>
+          <w:sz w:val="24"/>
+          <w:szCs w:val="28"/>
+          <w:lang w:val="en-US"/>
+        </w:rPr>
+        <w:br w:type="page"/>
+      </w:r>
+    </w:p>
+    <w:p>
+      <w:pPr>
+        <w:rPr>
+          <w:sz w:val="24"/>
+          <w:szCs w:val="24"/>
+        </w:rPr>
+      </w:pPr>
+      <w:r>
+        <w:rPr>
+          <w:sz w:val="24"/>
+          <w:szCs w:val="24"/>
+        </w:rPr>
+        <w:lastRenderedPageBreak/>
+        <w:t xml:space="preserve">Dear Mr </w:t>
+      </w:r>
+      <w:r>
+        <w:rPr>
+          <w:rFonts w:ascii="Calibri" w:hAnsi="Calibri" w:cs="Calibri"/>
+          <w:color w:val="000000"/>
+          <w:shd w:val="clear" w:color="auto" w:fill="FFFFFF"/>
+        </w:rPr>
+        <w:t>Bergen,</w:t>
+      </w:r>
+    </w:p>
+    <w:p>
+      <w:pPr>
+        <w:rPr>
+          <w:sz w:val="24"/>
+          <w:szCs w:val="24"/>
+        </w:rPr>
+      </w:pPr>
+    </w:p>
+    <w:p>
+      <w:pPr>
+        <w:rPr>
+          <w:sz w:val="24"/>
+          <w:szCs w:val="24"/>
+          <w:lang w:val="en-US"/>
+        </w:rPr>
+      </w:pPr>
+      <w:r>
+        <w:rPr>
+          <w:sz w:val="24"/>
+          <w:szCs w:val="24"/>
+          <w:lang w:val="en-US"/>
+        </w:rPr>
+        <w:t>Thank you for the interview we held.</w:t>
+      </w:r>
+    </w:p>
+    <w:p>
+      <w:pPr>
+        <w:rPr>
+          <w:sz w:val="24"/>
+          <w:szCs w:val="24"/>
+          <w:lang w:val="en-US"/>
+        </w:rPr>
+      </w:pPr>
+      <w:r>
+        <w:rPr>
+          <w:sz w:val="24"/>
+          <w:szCs w:val="24"/>
+          <w:lang w:val="en-US"/>
+        </w:rPr>
+        <w:t>To recap the interview again, we talked about:</w:t>
+      </w:r>
+    </w:p>
+    <w:p>
+      <w:pPr>
+        <w:rPr>
+          <w:sz w:val="24"/>
+          <w:lang w:val="en-US"/>
+        </w:rPr>
+      </w:pPr>
+    </w:p>
+    <w:p>
+      <w:pPr>
+        <w:rPr>
+          <w:sz w:val="24"/>
+          <w:lang w:val="en-US"/>
+        </w:rPr>
+      </w:pPr>
+      <w:r>
+        <w:rPr>
+          <w:sz w:val="24"/>
+          <w:lang w:val="en-US"/>
+        </w:rPr>
+        <w:t>We’ve asked about the most important things you want in the system, and you have answered that with when theres a payement delay you want to let your colleages know about it with one push of a button. Also a non-creditworthy customer must be rejected automaticly.</w:t>
+      </w:r>
+    </w:p>
+    <w:p>
+      <w:pPr>
+        <w:rPr>
+          <w:sz w:val="24"/>
+          <w:lang w:val="en-US"/>
+        </w:rPr>
+      </w:pPr>
+    </w:p>
+    <w:p>
+      <w:pPr>
+        <w:rPr>
+          <w:sz w:val="24"/>
+          <w:lang w:val="en-US"/>
+        </w:rPr>
+      </w:pPr>
+      <w:r>
+        <w:rPr>
+          <w:sz w:val="24"/>
+          <w:lang w:val="en-US"/>
+        </w:rPr>
+        <w:t xml:space="preserve">Also all the communication must go via the web-application. Your department also has to add/delete/edit customers. Instead of delete we will make a function that deactivates the customer. </w:t>
+      </w:r>
+    </w:p>
+    <w:p>
+      <w:pPr>
+        <w:rPr>
+          <w:sz w:val="24"/>
+          <w:lang w:val="en-US"/>
+        </w:rPr>
+      </w:pPr>
+    </w:p>
+    <w:p>
+      <w:pPr>
+        <w:rPr>
+          <w:sz w:val="24"/>
+          <w:lang w:val="en-US"/>
+        </w:rPr>
+      </w:pPr>
+      <w:r>
+        <w:rPr>
+          <w:sz w:val="24"/>
+          <w:lang w:val="en-US"/>
+        </w:rPr>
+        <w:t>You have emailed us all the columns for the data we need.</w:t>
+      </w:r>
+    </w:p>
+    <w:p>
+      <w:pPr>
+        <w:rPr>
+          <w:sz w:val="24"/>
+          <w:lang w:val="en-US"/>
+        </w:rPr>
+      </w:pPr>
+    </w:p>
+    <w:p>
+      <w:pPr>
+        <w:rPr>
+          <w:sz w:val="24"/>
+          <w:lang w:val="en-US"/>
+        </w:rPr>
+      </w:pPr>
+      <w:r>
+        <w:rPr>
+          <w:sz w:val="24"/>
+          <w:lang w:val="en-US"/>
+        </w:rPr>
+        <w:t xml:space="preserve">For the help function you just need want to know what to fill in at the textfields. </w:t>
+      </w:r>
+    </w:p>
+    <w:p>
+      <w:pPr>
+        <w:rPr>
+          <w:sz w:val="24"/>
+          <w:lang w:val="en-US"/>
+        </w:rPr>
+      </w:pPr>
+    </w:p>
+    <w:p>
+      <w:pPr>
+        <w:rPr>
+          <w:sz w:val="24"/>
+          <w:szCs w:val="28"/>
+          <w:lang w:val="en-US"/>
+        </w:rPr>
+      </w:pPr>
+      <w:r>
+        <w:rPr>
+          <w:sz w:val="24"/>
+          <w:szCs w:val="28"/>
+          <w:lang w:val="en-US"/>
+        </w:rPr>
+        <w:t>We will send the quotation and the plan of action later this week.</w:t>
+      </w:r>
+    </w:p>
+    <w:p>
+      <w:pPr>
+        <w:rPr>
+          <w:sz w:val="24"/>
+          <w:szCs w:val="28"/>
+          <w:lang w:val="en-US"/>
+        </w:rPr>
+      </w:pPr>
+    </w:p>
+    <w:p>
+      <w:pPr>
+        <w:rPr>
+          <w:sz w:val="24"/>
+          <w:szCs w:val="28"/>
+          <w:lang w:val="en-US"/>
+        </w:rPr>
+      </w:pPr>
+      <w:r>
+        <w:rPr>
+          <w:sz w:val="24"/>
+          <w:szCs w:val="28"/>
+          <w:lang w:val="en-US"/>
+        </w:rPr>
+        <w:t>Kind regards,</w:t>
+      </w:r>
+    </w:p>
+    <w:p>
+      <w:pPr>
+        <w:rPr>
+          <w:sz w:val="24"/>
+          <w:shd w:val="clear" w:color="auto" w:fill="FFFFFF"/>
+        </w:rPr>
+      </w:pPr>
+      <w:r>
+        <w:rPr>
+          <w:sz w:val="24"/>
+          <w:lang w:val="en-US"/>
+        </w:rPr>
+        <w:br w:type="page"/>
+      </w:r>
+      <w:r>
+        <w:rPr>
+          <w:sz w:val="24"/>
+          <w:shd w:val="clear" w:color="auto" w:fill="FFFFFF"/>
+        </w:rPr>
+        <w:lastRenderedPageBreak/>
+        <w:t>Geachte heer Vorselaars,</w:t>
+      </w:r>
+    </w:p>
+    <w:p>
+      <w:pPr>
+        <w:spacing w:after="0"/>
+        <w:rPr>
+          <w:sz w:val="24"/>
+          <w:shd w:val="clear" w:color="auto" w:fill="FFFFFF"/>
+        </w:rPr>
+      </w:pPr>
+    </w:p>
+    <w:p>
+      <w:pPr>
+        <w:spacing w:after="0"/>
+        <w:rPr>
+          <w:sz w:val="24"/>
+          <w:szCs w:val="28"/>
+        </w:rPr>
+      </w:pPr>
+      <w:r>
+        <w:rPr>
+          <w:sz w:val="24"/>
+          <w:szCs w:val="28"/>
+        </w:rPr>
+        <w:t>Nog bedankt voor het interview van vorige week.</w:t>
+      </w:r>
+      <w:r>
+        <w:rPr>
+          <w:sz w:val="24"/>
+          <w:szCs w:val="28"/>
+        </w:rPr>
+        <w:br/>
+        <w:t>Hierbij nog de punten die we hebben besproken.</w:t>
+      </w:r>
+    </w:p>
+    <w:p>
+      <w:pPr>
+        <w:spacing w:after="0"/>
+        <w:rPr>
+          <w:sz w:val="24"/>
+          <w:szCs w:val="28"/>
+        </w:rPr>
+      </w:pPr>
+    </w:p>
+    <w:p>
+      <w:pPr>
+        <w:rPr>
+          <w:sz w:val="24"/>
+        </w:rPr>
+      </w:pPr>
+      <w:r>
+        <w:rPr>
+          <w:sz w:val="24"/>
+        </w:rPr>
+        <w:t>Toen wij u vroegen om een voordeel en een nadeel te noemen over het systeem heeft u het volgende antwoord gegeven</w:t>
+      </w:r>
+    </w:p>
+    <w:p>
+      <w:pPr>
+        <w:pStyle w:val="Lijstalinea"/>
+        <w:spacing w:line="259" w:lineRule="auto"/>
+        <w:rPr>
+          <w:sz w:val="24"/>
+        </w:rPr>
+      </w:pPr>
+      <w:r>
+        <w:rPr>
+          <w:b/>
+          <w:sz w:val="24"/>
+        </w:rPr>
+        <w:t>Voordeel:</w:t>
+      </w:r>
+      <w:r>
+        <w:rPr>
+          <w:i/>
+          <w:sz w:val="24"/>
+        </w:rPr>
+        <w:t xml:space="preserve"> exact – </w:t>
+      </w:r>
+      <w:r>
+        <w:rPr>
+          <w:i/>
+          <w:sz w:val="24"/>
+        </w:rPr>
+        <w:t xml:space="preserve">helpt bij het </w:t>
+      </w:r>
+      <w:r>
+        <w:rPr>
+          <w:i/>
+          <w:sz w:val="24"/>
+        </w:rPr>
+        <w:t>uithalen</w:t>
+      </w:r>
+      <w:r>
+        <w:rPr>
+          <w:i/>
+          <w:sz w:val="24"/>
+        </w:rPr>
+        <w:t xml:space="preserve"> gegevens, belasting bijhouden en</w:t>
+      </w:r>
+      <w:r>
+        <w:rPr>
+          <w:i/>
+          <w:sz w:val="24"/>
+        </w:rPr>
+        <w:t xml:space="preserve"> facturen aanmaken</w:t>
+      </w:r>
+    </w:p>
+    <w:p>
+      <w:pPr>
+        <w:pStyle w:val="Lijstalinea"/>
+        <w:spacing w:line="259" w:lineRule="auto"/>
+        <w:rPr>
+          <w:i/>
+          <w:sz w:val="24"/>
+        </w:rPr>
+      </w:pPr>
+      <w:r>
+        <w:rPr>
+          <w:b/>
+          <w:sz w:val="24"/>
+        </w:rPr>
+        <w:t>Nadel</w:t>
+      </w:r>
+      <w:r>
+        <w:rPr>
+          <w:b/>
+          <w:sz w:val="24"/>
+        </w:rPr>
+        <w:t>en</w:t>
+      </w:r>
+      <w:r>
+        <w:rPr>
+          <w:b/>
+          <w:sz w:val="24"/>
+        </w:rPr>
+        <w:t>:</w:t>
+      </w:r>
+      <w:r>
+        <w:rPr>
+          <w:i/>
+          <w:sz w:val="24"/>
+        </w:rPr>
+        <w:t xml:space="preserve"> </w:t>
+      </w:r>
+      <w:r>
+        <w:rPr>
+          <w:i/>
+          <w:sz w:val="24"/>
+        </w:rPr>
+        <w:t>Het tekort aan i</w:t>
+      </w:r>
+      <w:r>
+        <w:rPr>
+          <w:i/>
+          <w:sz w:val="24"/>
+        </w:rPr>
+        <w:t>nterne communicatie</w:t>
+      </w:r>
+      <w:r>
+        <w:rPr>
+          <w:i/>
+          <w:sz w:val="24"/>
+        </w:rPr>
+        <w:t xml:space="preserve"> en soms moet er meer dan 1 keer dezelfde factuur opgezet worden</w:t>
+      </w:r>
+    </w:p>
+    <w:p>
+      <w:pPr>
+        <w:spacing w:after="0"/>
+        <w:rPr>
+          <w:sz w:val="24"/>
+        </w:rPr>
+      </w:pPr>
+    </w:p>
+    <w:p>
+      <w:pPr>
+        <w:rPr>
+          <w:sz w:val="24"/>
+        </w:rPr>
+      </w:pPr>
+      <w:r>
+        <w:rPr>
+          <w:sz w:val="24"/>
+        </w:rPr>
+        <w:t xml:space="preserve">Een klant is </w:t>
+      </w:r>
+      <w:r>
+        <w:rPr>
+          <w:i/>
+          <w:sz w:val="24"/>
+        </w:rPr>
+        <w:t>krediet</w:t>
+      </w:r>
+      <w:r>
+        <w:rPr>
+          <w:i/>
+          <w:sz w:val="24"/>
+        </w:rPr>
+        <w:t xml:space="preserve">waardig </w:t>
+      </w:r>
+      <w:r>
+        <w:rPr>
+          <w:sz w:val="24"/>
+        </w:rPr>
+        <w:t xml:space="preserve">door een </w:t>
+      </w:r>
+      <w:r>
+        <w:rPr>
+          <w:i/>
+          <w:sz w:val="24"/>
+        </w:rPr>
+        <w:t>BKR-controle</w:t>
+      </w:r>
+      <w:r>
+        <w:rPr>
+          <w:sz w:val="24"/>
+        </w:rPr>
+        <w:t xml:space="preserve"> in Tiel. Daar staat Geregistreerd of iemand </w:t>
+      </w:r>
+      <w:r>
+        <w:rPr>
+          <w:i/>
+          <w:sz w:val="24"/>
+        </w:rPr>
+        <w:t>schulden</w:t>
+      </w:r>
+      <w:r>
+        <w:rPr>
+          <w:sz w:val="24"/>
+        </w:rPr>
+        <w:t xml:space="preserve"> heeft. Zijn de schulden te hoog, dan is er een kleine kans dat de klant geaccepteerd wordt.</w:t>
+      </w:r>
+    </w:p>
+    <w:p>
+      <w:pPr>
+        <w:spacing w:after="0"/>
+        <w:rPr>
+          <w:sz w:val="24"/>
+        </w:rPr>
+      </w:pPr>
+      <w:r>
+        <w:rPr>
+          <w:sz w:val="24"/>
+        </w:rPr>
+        <w:t xml:space="preserve"> </w:t>
+      </w:r>
+    </w:p>
+    <w:p>
+      <w:pPr>
+        <w:rPr>
+          <w:sz w:val="24"/>
+        </w:rPr>
+      </w:pPr>
+      <w:r>
+        <w:rPr>
+          <w:sz w:val="24"/>
+        </w:rPr>
+        <w:t xml:space="preserve">Wanneer het zeker is dat de </w:t>
+      </w:r>
+      <w:r>
+        <w:rPr>
+          <w:i/>
+          <w:sz w:val="24"/>
+        </w:rPr>
+        <w:t>klant de service kan betalen</w:t>
+      </w:r>
+      <w:r>
+        <w:rPr>
+          <w:sz w:val="24"/>
+        </w:rPr>
+        <w:t xml:space="preserve"> -  Sales heeft contact met de klant, klant wordt in systeem ingevuld. Financiën doen </w:t>
+      </w:r>
+      <w:r>
+        <w:rPr>
+          <w:sz w:val="24"/>
+        </w:rPr>
+        <w:t>BKR-controle</w:t>
+      </w:r>
+      <w:r>
+        <w:rPr>
+          <w:sz w:val="24"/>
+        </w:rPr>
+        <w:t xml:space="preserve">. </w:t>
+      </w:r>
+      <w:r>
+        <w:rPr>
+          <w:i/>
+          <w:sz w:val="24"/>
+        </w:rPr>
+        <w:t xml:space="preserve">Niet </w:t>
+      </w:r>
+      <w:r>
+        <w:rPr>
+          <w:i/>
+          <w:sz w:val="24"/>
+        </w:rPr>
+        <w:t>kredietwaardig</w:t>
+      </w:r>
+      <w:r>
+        <w:rPr>
+          <w:sz w:val="24"/>
+        </w:rPr>
+        <w:t xml:space="preserve"> contact je sales en sales contact de klant. Als </w:t>
+      </w:r>
+      <w:r>
+        <w:rPr>
+          <w:sz w:val="24"/>
+        </w:rPr>
+        <w:t>BKR-controle</w:t>
+      </w:r>
+      <w:r>
+        <w:rPr>
+          <w:sz w:val="24"/>
+        </w:rPr>
+        <w:t xml:space="preserve"> goe</w:t>
+      </w:r>
+      <w:r>
+        <w:rPr>
+          <w:sz w:val="24"/>
+        </w:rPr>
+        <w:t>d is komt de klant bij development</w:t>
+      </w:r>
+      <w:r>
+        <w:rPr>
+          <w:sz w:val="24"/>
+        </w:rPr>
+        <w:t xml:space="preserve"> in </w:t>
+      </w:r>
+      <w:r>
+        <w:rPr>
+          <w:sz w:val="24"/>
+        </w:rPr>
+        <w:t xml:space="preserve">het </w:t>
+      </w:r>
+      <w:r>
+        <w:rPr>
+          <w:sz w:val="24"/>
+        </w:rPr>
+        <w:t>systeem en gaat de klant uit het systeem van sales.</w:t>
+      </w:r>
+    </w:p>
+    <w:p>
+      <w:pPr>
+        <w:spacing w:after="0"/>
+        <w:rPr>
+          <w:sz w:val="24"/>
+        </w:rPr>
+      </w:pPr>
+    </w:p>
+    <w:p>
+      <w:pPr>
+        <w:rPr>
+          <w:sz w:val="24"/>
+        </w:rPr>
+      </w:pPr>
+      <w:r>
+        <w:rPr>
+          <w:sz w:val="24"/>
+        </w:rPr>
+        <w:t>De gegevens die u wilt kunnen zien van de klant zijn de bedrijfsnaam, adres, postcode, plaats, contactpersoon, insealen, telefoonnummer en faxnummer. Al deze gegevens blijven privé onder dit bedrijf</w:t>
+      </w:r>
+    </w:p>
+    <w:p>
+      <w:pPr>
+        <w:spacing w:after="0"/>
+        <w:rPr>
+          <w:sz w:val="24"/>
+        </w:rPr>
+      </w:pPr>
+    </w:p>
+    <w:p>
+      <w:pPr>
+        <w:rPr>
+          <w:sz w:val="24"/>
+        </w:rPr>
+      </w:pPr>
+      <w:r>
+        <w:rPr>
+          <w:sz w:val="24"/>
+        </w:rPr>
+        <w:t xml:space="preserve">Deze </w:t>
+      </w:r>
+      <w:r>
+        <w:rPr>
+          <w:sz w:val="24"/>
+        </w:rPr>
+        <w:t>functies wilt u terug kunnen vinden in de applicatie:</w:t>
+      </w:r>
+    </w:p>
+    <w:p>
+      <w:pPr>
+        <w:spacing w:after="0"/>
+        <w:ind w:left="709"/>
+        <w:rPr>
+          <w:sz w:val="24"/>
+        </w:rPr>
+      </w:pPr>
+      <w:r>
+        <w:rPr>
+          <w:sz w:val="24"/>
+        </w:rPr>
+        <w:t>- F</w:t>
+      </w:r>
+      <w:r>
+        <w:rPr>
+          <w:sz w:val="24"/>
+        </w:rPr>
+        <w:t>actuur toevoegen</w:t>
+      </w:r>
+      <w:r>
+        <w:rPr>
+          <w:sz w:val="24"/>
+        </w:rPr>
+        <w:t xml:space="preserve"> aan klant en kunnen aanvinken dat de klant betaalt heeft</w:t>
+      </w:r>
+    </w:p>
+    <w:p>
+      <w:pPr>
+        <w:spacing w:after="0"/>
+        <w:ind w:left="709"/>
+        <w:rPr>
+          <w:sz w:val="24"/>
+        </w:rPr>
+      </w:pPr>
+      <w:r>
+        <w:rPr>
+          <w:sz w:val="24"/>
+        </w:rPr>
+        <w:t>-</w:t>
+      </w:r>
+      <w:r>
+        <w:rPr>
+          <w:sz w:val="24"/>
+        </w:rPr>
+        <w:t xml:space="preserve"> </w:t>
+      </w:r>
+      <w:r>
+        <w:rPr>
+          <w:sz w:val="24"/>
+        </w:rPr>
+        <w:t>klan</w:t>
+      </w:r>
+      <w:r>
+        <w:rPr>
+          <w:sz w:val="24"/>
+        </w:rPr>
+        <w:t>t deactiveren/archiveren als deze niet langer meer betaalt</w:t>
+      </w:r>
+      <w:r>
+        <w:rPr>
+          <w:sz w:val="24"/>
+        </w:rPr>
+        <w:t xml:space="preserve">. </w:t>
+      </w:r>
+    </w:p>
+    <w:p>
+      <w:pPr>
+        <w:spacing w:after="0"/>
+        <w:ind w:left="720"/>
+        <w:rPr>
+          <w:sz w:val="24"/>
+        </w:rPr>
+      </w:pPr>
+      <w:r>
+        <w:rPr>
+          <w:sz w:val="24"/>
+        </w:rPr>
+        <w:t>-</w:t>
+      </w:r>
+      <w:r>
+        <w:rPr>
+          <w:sz w:val="24"/>
+        </w:rPr>
+        <w:t xml:space="preserve"> </w:t>
+      </w:r>
+      <w:r>
+        <w:rPr>
+          <w:sz w:val="24"/>
+        </w:rPr>
+        <w:t xml:space="preserve">Systeem moet uitrekenen wanneer klant over het limiet is. </w:t>
+      </w:r>
+      <w:r>
+        <w:rPr>
+          <w:sz w:val="24"/>
+        </w:rPr>
+        <w:br/>
+        <w:t>- Facturen niet betaald en overschrij</w:t>
+      </w:r>
+      <w:r>
+        <w:rPr>
+          <w:sz w:val="24"/>
+        </w:rPr>
+        <w:t>d limiet stopt de ontwikkeling</w:t>
+      </w:r>
+      <w:r>
+        <w:rPr>
+          <w:sz w:val="24"/>
+        </w:rPr>
+        <w:br/>
+        <w:t xml:space="preserve">- Klant gedeactiveerd voor development </w:t>
+      </w:r>
+      <w:r>
+        <w:rPr>
+          <w:sz w:val="24"/>
+        </w:rPr>
+        <w:br/>
+        <w:t xml:space="preserve">- klant wordt naar </w:t>
+      </w:r>
+      <w:r>
+        <w:rPr>
+          <w:sz w:val="24"/>
+        </w:rPr>
+        <w:t xml:space="preserve">sales </w:t>
+      </w:r>
+      <w:r>
+        <w:rPr>
+          <w:sz w:val="24"/>
+        </w:rPr>
+        <w:t xml:space="preserve">gestuurd om </w:t>
+      </w:r>
+      <w:r>
+        <w:rPr>
+          <w:sz w:val="24"/>
+        </w:rPr>
+        <w:t>contact op</w:t>
+      </w:r>
+      <w:r>
+        <w:rPr>
+          <w:sz w:val="24"/>
+        </w:rPr>
+        <w:t xml:space="preserve"> te </w:t>
+      </w:r>
+      <w:r>
+        <w:rPr>
+          <w:sz w:val="24"/>
+        </w:rPr>
+        <w:t xml:space="preserve">nemen. </w:t>
+      </w:r>
+      <w:r>
+        <w:rPr>
+          <w:sz w:val="24"/>
+        </w:rPr>
+        <w:br/>
+        <w:t xml:space="preserve">- </w:t>
+      </w:r>
+      <w:r>
+        <w:rPr>
+          <w:sz w:val="24"/>
+        </w:rPr>
+        <w:t xml:space="preserve">Wanneer factuur betaald is </w:t>
+      </w:r>
+      <w:r>
+        <w:rPr>
+          <w:sz w:val="24"/>
+        </w:rPr>
+        <w:t>klant wordt weer geactiveerd bij development en gedeactiveerd bij sales.</w:t>
+      </w:r>
+    </w:p>
+    <w:p>
+      <w:pPr>
+        <w:spacing w:after="120"/>
+        <w:ind w:left="720"/>
+        <w:rPr>
+          <w:sz w:val="24"/>
+        </w:rPr>
+      </w:pPr>
+      <w:r>
+        <w:rPr>
+          <w:sz w:val="24"/>
+        </w:rPr>
+        <w:t>- Een zoek/filter functie om klanten te vinden.</w:t>
+      </w:r>
+    </w:p>
+    <w:p>
+      <w:pPr>
+        <w:rPr>
+          <w:sz w:val="24"/>
+          <w:szCs w:val="24"/>
+        </w:rPr>
+      </w:pPr>
+      <w:r>
+        <w:rPr>
+          <w:sz w:val="24"/>
+          <w:szCs w:val="24"/>
+        </w:rPr>
+        <w:t>Verdere informatie over het project zoals het plan van aanpak en offerte krijgt u nog van ons later deze week.</w:t>
+      </w:r>
+    </w:p>
+    <w:p>
+      <w:pPr>
+        <w:rPr>
+          <w:sz w:val="24"/>
+          <w:szCs w:val="24"/>
+        </w:rPr>
+      </w:pPr>
+    </w:p>
+    <w:p>
+      <w:pPr>
+        <w:rPr>
+          <w:sz w:val="24"/>
+          <w:szCs w:val="24"/>
+        </w:rPr>
+      </w:pPr>
+      <w:r>
+        <w:rPr>
+          <w:sz w:val="24"/>
+          <w:szCs w:val="24"/>
+        </w:rPr>
+        <w:t>Hoogachtend,</w:t>
+      </w:r>
       <w:bookmarkStart w:id="0" w:name="_GoBack"/>
       <w:bookmarkEnd w:id="0"/>
-    </w:p>
-    <w:p>
-      <w:pPr>
-        <w:rPr>
-          <w:sz w:val="24"/>
-          <w:szCs w:val="24"/>
-        </w:rPr>
-      </w:pPr>
-    </w:p>
-    <w:p>
-      <w:pPr>
-        <w:rPr>
-          <w:sz w:val="24"/>
-          <w:szCs w:val="24"/>
-        </w:rPr>
-      </w:pPr>
-      <w:r>
-        <w:rPr>
-          <w:sz w:val="24"/>
-          <w:szCs w:val="24"/>
-        </w:rPr>
-        <w:t>Development:</w:t>
-      </w:r>
-    </w:p>
-    <w:p>
-      <w:pPr>
-        <w:rPr>
-          <w:sz w:val="24"/>
-          <w:szCs w:val="24"/>
-        </w:rPr>
-      </w:pPr>
-    </w:p>
-    <w:p>
-      <w:pPr>
-        <w:rPr>
-          <w:sz w:val="24"/>
-          <w:szCs w:val="24"/>
-        </w:rPr>
-      </w:pPr>
-      <w:r>
-        <w:rPr>
-          <w:sz w:val="24"/>
-          <w:szCs w:val="24"/>
-        </w:rPr>
-        <w:t>Dear Mr van der Hoek</w:t>
-      </w:r>
-    </w:p>
-    <w:p>
-      <w:pPr>
-        <w:rPr>
-          <w:sz w:val="24"/>
-          <w:szCs w:val="24"/>
-        </w:rPr>
-      </w:pPr>
-    </w:p>
-    <w:p>
-      <w:pPr>
-        <w:rPr>
-          <w:sz w:val="24"/>
-          <w:szCs w:val="24"/>
-          <w:lang w:val="en-US"/>
-        </w:rPr>
-      </w:pPr>
-      <w:r>
-        <w:rPr>
-          <w:sz w:val="24"/>
-          <w:szCs w:val="24"/>
-          <w:lang w:val="en-US"/>
-        </w:rPr>
-        <w:t>Thank you for the interview we held.</w:t>
-      </w:r>
-    </w:p>
-    <w:p>
-      <w:pPr>
-        <w:rPr>
-          <w:sz w:val="24"/>
-          <w:szCs w:val="24"/>
-          <w:lang w:val="en-US"/>
-        </w:rPr>
-      </w:pPr>
-      <w:r>
-        <w:rPr>
-          <w:sz w:val="24"/>
-          <w:szCs w:val="24"/>
-          <w:lang w:val="en-US"/>
-        </w:rPr>
-        <w:t>To recap the interview again, we talked about:</w:t>
-      </w:r>
-    </w:p>
-    <w:p>
-      <w:pPr>
-        <w:rPr>
-          <w:b/>
-          <w:sz w:val="24"/>
-          <w:szCs w:val="24"/>
-          <w:lang w:val="en-US"/>
-        </w:rPr>
-      </w:pPr>
-      <w:r>
-        <w:rPr>
-          <w:b/>
-          <w:sz w:val="24"/>
-          <w:szCs w:val="24"/>
-          <w:lang w:val="en-US"/>
-        </w:rPr>
-        <w:t>Information</w:t>
-      </w:r>
-      <w:r>
-        <w:rPr>
-          <w:b/>
-          <w:sz w:val="24"/>
-          <w:szCs w:val="24"/>
-          <w:lang w:val="en-US"/>
-        </w:rPr>
-        <w:t>:</w:t>
-      </w:r>
-    </w:p>
-    <w:p>
-      <w:pPr>
-        <w:rPr>
-          <w:sz w:val="24"/>
-          <w:szCs w:val="24"/>
-          <w:lang w:val="en-US"/>
-        </w:rPr>
-      </w:pPr>
-      <w:r>
-        <w:rPr>
-          <w:sz w:val="24"/>
-          <w:szCs w:val="24"/>
-          <w:lang w:val="en-US"/>
-        </w:rPr>
-        <w:t>They have a couple o</w:t>
-      </w:r>
-      <w:r>
-        <w:rPr>
-          <w:sz w:val="24"/>
-          <w:szCs w:val="24"/>
-          <w:lang w:val="en-US"/>
-        </w:rPr>
-        <w:t>f excel and word documents. The information that They want to see when they look up a customer is: Company name, address, house number, zip code, residence, contact person, Telephone number, Fax number (If the company has one) and e-mail.</w:t>
-      </w:r>
-    </w:p>
-    <w:p>
-      <w:pPr>
-        <w:rPr>
-          <w:sz w:val="24"/>
-          <w:szCs w:val="24"/>
-          <w:lang w:val="en-US"/>
-        </w:rPr>
-      </w:pPr>
-      <w:r>
-        <w:rPr>
-          <w:sz w:val="24"/>
-          <w:szCs w:val="24"/>
-          <w:lang w:val="en-US"/>
-        </w:rPr>
-        <w:t>They use excel and Word right now</w:t>
-      </w:r>
-      <w:r>
-        <w:rPr>
-          <w:sz w:val="24"/>
-          <w:szCs w:val="24"/>
-          <w:lang w:val="en-US"/>
-        </w:rPr>
-        <w:t xml:space="preserve"> to </w:t>
-      </w:r>
-      <w:r>
-        <w:rPr>
-          <w:sz w:val="24"/>
-          <w:szCs w:val="24"/>
-          <w:lang w:val="en-US"/>
-        </w:rPr>
-        <w:t>store they’re information about the customer. They want to simpl</w:t>
-      </w:r>
-      <w:r>
-        <w:rPr>
-          <w:sz w:val="24"/>
-          <w:szCs w:val="24"/>
-          <w:lang w:val="en-US"/>
-        </w:rPr>
-        <w:t>y</w:t>
-      </w:r>
-      <w:r>
-        <w:rPr>
-          <w:sz w:val="24"/>
-          <w:szCs w:val="24"/>
-          <w:lang w:val="en-US"/>
-        </w:rPr>
-        <w:t xml:space="preserve"> lookup the information about the customer and</w:t>
-      </w:r>
-      <w:r>
-        <w:rPr>
-          <w:sz w:val="24"/>
-          <w:szCs w:val="24"/>
-          <w:lang w:val="en-US"/>
-        </w:rPr>
-        <w:t xml:space="preserve"> see if they can start on a project or not.</w:t>
-      </w:r>
-    </w:p>
-    <w:p>
-      <w:pPr>
-        <w:rPr>
-          <w:i/>
-          <w:sz w:val="24"/>
-          <w:szCs w:val="24"/>
-          <w:lang w:val="en-US"/>
-        </w:rPr>
-      </w:pPr>
-      <w:r>
-        <w:rPr>
-          <w:sz w:val="24"/>
-          <w:szCs w:val="24"/>
-          <w:lang w:val="en-US"/>
-        </w:rPr>
-        <w:t xml:space="preserve">They want to keep track of the customers. If a customer is </w:t>
-      </w:r>
-      <w:r>
-        <w:rPr>
-          <w:sz w:val="24"/>
-          <w:szCs w:val="24"/>
-          <w:lang w:val="en-US"/>
-        </w:rPr>
-        <w:t>selected,</w:t>
-      </w:r>
-      <w:r>
-        <w:rPr>
-          <w:sz w:val="24"/>
-          <w:szCs w:val="24"/>
-          <w:lang w:val="en-US"/>
-        </w:rPr>
-        <w:t xml:space="preserve"> they want to see information like appointments</w:t>
-      </w:r>
-      <w:r>
-        <w:rPr>
-          <w:sz w:val="24"/>
-          <w:szCs w:val="24"/>
-          <w:lang w:val="en-US"/>
-        </w:rPr>
-        <w:t>, the date, topics they talked about and information about the requirements for the app like the OS the customer is using.</w:t>
-      </w:r>
-    </w:p>
-    <w:p>
-      <w:pPr>
-        <w:rPr>
-          <w:b/>
-          <w:sz w:val="24"/>
-          <w:szCs w:val="24"/>
-          <w:lang w:val="en-US"/>
-        </w:rPr>
-      </w:pPr>
-      <w:r>
-        <w:rPr>
-          <w:b/>
-          <w:sz w:val="24"/>
-          <w:szCs w:val="24"/>
-          <w:lang w:val="en-US"/>
-        </w:rPr>
-        <w:t>System and a</w:t>
-      </w:r>
-      <w:r>
-        <w:rPr>
-          <w:b/>
-          <w:sz w:val="24"/>
-          <w:szCs w:val="24"/>
-          <w:lang w:val="en-US"/>
-        </w:rPr>
-        <w:t>ccount privileges:</w:t>
-      </w:r>
-    </w:p>
-    <w:p>
-      <w:pPr>
-        <w:rPr>
-          <w:sz w:val="24"/>
-          <w:szCs w:val="24"/>
-          <w:lang w:val="en-US"/>
-        </w:rPr>
-      </w:pPr>
-      <w:r>
-        <w:rPr>
-          <w:sz w:val="24"/>
-          <w:szCs w:val="24"/>
-          <w:lang w:val="en-US"/>
-        </w:rPr>
-        <w:t>Everyone at the department has the same privileges so they want just 1 account</w:t>
-      </w:r>
-      <w:r>
-        <w:rPr>
-          <w:sz w:val="24"/>
-          <w:szCs w:val="24"/>
-          <w:lang w:val="en-US"/>
-        </w:rPr>
-        <w:t xml:space="preserve"> to log on. This account will have an easy to remember username and password. </w:t>
-      </w:r>
-      <w:r>
-        <w:rPr>
-          <w:sz w:val="24"/>
-          <w:szCs w:val="24"/>
-          <w:lang w:val="en-US"/>
-        </w:rPr>
-        <w:t>These can always be changed later.</w:t>
-      </w:r>
-    </w:p>
-    <w:p>
-      <w:pPr>
-        <w:rPr>
-          <w:sz w:val="24"/>
-          <w:szCs w:val="24"/>
-          <w:lang w:val="en-US"/>
-        </w:rPr>
-      </w:pPr>
-      <w:r>
-        <w:rPr>
-          <w:sz w:val="24"/>
-          <w:szCs w:val="24"/>
-          <w:lang w:val="en-US"/>
-        </w:rPr>
-        <w:t xml:space="preserve">There is no need for a help function. The program should be good enough on his own. If something goes wrong with the </w:t>
-      </w:r>
-      <w:r>
-        <w:rPr>
-          <w:sz w:val="24"/>
-          <w:szCs w:val="24"/>
-          <w:lang w:val="en-US"/>
-        </w:rPr>
-        <w:t>system,</w:t>
-      </w:r>
-      <w:r>
-        <w:rPr>
-          <w:sz w:val="24"/>
-          <w:szCs w:val="24"/>
-          <w:lang w:val="en-US"/>
-        </w:rPr>
-        <w:t xml:space="preserve"> they will contact </w:t>
-      </w:r>
-      <w:r>
-        <w:rPr>
-          <w:sz w:val="24"/>
-          <w:szCs w:val="24"/>
-          <w:lang w:val="en-US"/>
-        </w:rPr>
-        <w:t>their</w:t>
-      </w:r>
-      <w:r>
-        <w:rPr>
-          <w:sz w:val="24"/>
-          <w:szCs w:val="24"/>
-          <w:lang w:val="en-US"/>
-        </w:rPr>
-        <w:t xml:space="preserve"> own contact </w:t>
-      </w:r>
-      <w:r>
-        <w:rPr>
-          <w:sz w:val="24"/>
-          <w:szCs w:val="24"/>
-          <w:lang w:val="en-US"/>
-        </w:rPr>
-        <w:t>person to fix the problem.</w:t>
-      </w:r>
-    </w:p>
-    <w:p>
-      <w:pPr>
-        <w:rPr>
-          <w:sz w:val="24"/>
-          <w:szCs w:val="24"/>
-          <w:lang w:val="en-US"/>
-        </w:rPr>
-      </w:pPr>
-    </w:p>
-    <w:p>
-      <w:pPr>
-        <w:rPr>
-          <w:sz w:val="24"/>
-          <w:szCs w:val="28"/>
-          <w:lang w:val="en-US"/>
-        </w:rPr>
-      </w:pPr>
-      <w:r>
-        <w:rPr>
-          <w:sz w:val="24"/>
-          <w:szCs w:val="28"/>
-          <w:lang w:val="en-US"/>
-        </w:rPr>
-        <w:t>We will send the quotation and the plan of action later this week.</w:t>
-      </w:r>
-    </w:p>
-    <w:p>
-      <w:pPr>
-        <w:rPr>
-          <w:sz w:val="24"/>
-          <w:szCs w:val="28"/>
-          <w:lang w:val="en-US"/>
-        </w:rPr>
-      </w:pPr>
-    </w:p>
-    <w:p>
-      <w:pPr>
-        <w:rPr>
-          <w:sz w:val="24"/>
-          <w:szCs w:val="28"/>
-          <w:lang w:val="en-US"/>
-        </w:rPr>
-      </w:pPr>
-      <w:r>
-        <w:rPr>
-          <w:sz w:val="24"/>
-          <w:szCs w:val="28"/>
-          <w:lang w:val="en-US"/>
-        </w:rPr>
-        <w:t>Kind regards</w:t>
-      </w:r>
-      <w:r>
-        <w:rPr>
-          <w:sz w:val="24"/>
-          <w:szCs w:val="28"/>
-          <w:lang w:val="en-US"/>
-        </w:rPr>
-        <w:t>,</w:t>
-      </w:r>
-    </w:p>
-    <w:p>
-      <w:pPr>
-        <w:rPr>
-          <w:sz w:val="24"/>
-          <w:szCs w:val="28"/>
-          <w:lang w:val="en-US"/>
-        </w:rPr>
-      </w:pPr>
     </w:p>
     <w:sectPr>
       <w:pgSz w:w="11906" w:h="16838"/>
@@ -815,7 +1665,7 @@
     <w:lsdException w:name="Normal Indent" w:semiHidden="1" w:unhideWhenUsed="1"/>
     <w:lsdException w:name="footnote text" w:semiHidden="1" w:unhideWhenUsed="1"/>
     <w:lsdException w:name="annotation text" w:semiHidden="1" w:unhideWhenUsed="1"/>
-    <w:lsdException w:name="header" w:semiHidden="1" w:unhideWhenUsed="1"/>
+    <w:lsdException w:name="header" w:semiHidden="1" w:uiPriority="0" w:unhideWhenUsed="1"/>
     <w:lsdException w:name="footer" w:semiHidden="1" w:unhideWhenUsed="1"/>
     <w:lsdException w:name="index heading" w:semiHidden="1" w:unhideWhenUsed="1"/>
     <w:lsdException w:name="caption" w:semiHidden="1" w:uiPriority="35" w:unhideWhenUsed="1" w:qFormat="1"/>
@@ -889,6 +1739,7 @@
     <w:lsdException w:name="HTML Sample" w:semiHidden="1" w:unhideWhenUsed="1"/>
     <w:lsdException w:name="HTML Typewriter" w:semiHidden="1" w:unhideWhenUsed="1"/>
     <w:lsdException w:name="HTML Variable" w:semiHidden="1" w:unhideWhenUsed="1"/>
+    <w:lsdException w:name="Normal Table" w:semiHidden="1" w:unhideWhenUsed="1"/>
     <w:lsdException w:name="annotation subject" w:semiHidden="1" w:unhideWhenUsed="1"/>
     <w:lsdException w:name="No List" w:semiHidden="1" w:unhideWhenUsed="1"/>
     <w:lsdException w:name="Outline List 1" w:semiHidden="1" w:unhideWhenUsed="1"/>
@@ -935,8 +1786,10 @@
     <w:lsdException w:name="Table Subtle 2" w:semiHidden="1" w:unhideWhenUsed="1"/>
     <w:lsdException w:name="Table Web 1" w:semiHidden="1" w:unhideWhenUsed="1"/>
     <w:lsdException w:name="Table Web 2" w:semiHidden="1" w:unhideWhenUsed="1"/>
+    <w:lsdException w:name="Table Web 3" w:semiHidden="1" w:unhideWhenUsed="1"/>
     <w:lsdException w:name="Balloon Text" w:semiHidden="1" w:unhideWhenUsed="1"/>
     <w:lsdException w:name="Table Grid" w:uiPriority="39"/>
+    <w:lsdException w:name="Table Theme" w:semiHidden="1" w:unhideWhenUsed="1"/>
     <w:lsdException w:name="Placeholder Text" w:semiHidden="1"/>
     <w:lsdException w:name="No Spacing" w:uiPriority="1" w:qFormat="1"/>
     <w:lsdException w:name="Light Shading" w:uiPriority="60"/>
@@ -1184,6 +2037,61 @@
     <w:uiPriority w:val="99"/>
     <w:semiHidden/>
     <w:unhideWhenUsed/>
+  </w:style>
+  <w:style w:type="paragraph" w:styleId="Geenafstand">
+    <w:name w:val="No Spacing"/>
+    <w:uiPriority w:val="1"/>
+    <w:qFormat/>
+    <w:rsid w:val="00033AEE"/>
+    <w:pPr>
+      <w:spacing w:after="0" w:line="240" w:lineRule="auto"/>
+    </w:pPr>
+    <w:rPr>
+      <w:noProof/>
+    </w:rPr>
+  </w:style>
+  <w:style w:type="paragraph" w:styleId="Lijstalinea">
+    <w:name w:val="List Paragraph"/>
+    <w:basedOn w:val="Standaard"/>
+    <w:uiPriority w:val="34"/>
+    <w:qFormat/>
+    <w:rsid w:val="00FA756C"/>
+    <w:pPr>
+      <w:spacing w:line="256" w:lineRule="auto"/>
+      <w:ind w:left="720"/>
+      <w:contextualSpacing/>
+    </w:pPr>
+  </w:style>
+  <w:style w:type="paragraph" w:styleId="Koptekst">
+    <w:name w:val="header"/>
+    <w:basedOn w:val="Standaard"/>
+    <w:link w:val="KoptekstChar"/>
+    <w:rsid w:val="008D70D6"/>
+    <w:pPr>
+      <w:tabs>
+        <w:tab w:val="center" w:pos="4536"/>
+        <w:tab w:val="right" w:pos="9072"/>
+      </w:tabs>
+      <w:spacing w:after="0" w:line="240" w:lineRule="auto"/>
+    </w:pPr>
+    <w:rPr>
+      <w:rFonts w:ascii="Times New Roman" w:eastAsia="Times New Roman" w:hAnsi="Times New Roman" w:cs="Times New Roman"/>
+      <w:sz w:val="20"/>
+      <w:szCs w:val="20"/>
+      <w:lang w:val="en-US" w:eastAsia="nl-NL"/>
+    </w:rPr>
+  </w:style>
+  <w:style w:type="character" w:customStyle="1" w:styleId="KoptekstChar">
+    <w:name w:val="Koptekst Char"/>
+    <w:basedOn w:val="Standaardalinea-lettertype"/>
+    <w:link w:val="Koptekst"/>
+    <w:rsid w:val="008D70D6"/>
+    <w:rPr>
+      <w:rFonts w:ascii="Times New Roman" w:eastAsia="Times New Roman" w:hAnsi="Times New Roman" w:cs="Times New Roman"/>
+      <w:sz w:val="20"/>
+      <w:szCs w:val="20"/>
+      <w:lang w:val="en-US" w:eastAsia="nl-NL"/>
+    </w:rPr>
   </w:style>
 </w:styles>
 </file>
